--- a/docx/MainDataNet.docx
+++ b/docx/MainDataNet.docx
@@ -1,6 +1,6 @@
 
 <file path=word/document.xml><?xml version="1.0" encoding="utf-8"?>
-<w:document xmlns:ve="http://schemas.openxmlformats.org/markup-compatibility/2006" xmlns:o="urn:schemas-microsoft-com:office:office" xmlns:r="http://schemas.openxmlformats.org/officeDocument/2006/relationships" xmlns:m="http://schemas.openxmlformats.org/officeDocument/2006/math" xmlns:v="urn:schemas-microsoft-com:vml" xmlns:wp="http://schemas.openxmlformats.org/drawingml/2006/wordprocessingDrawing" xmlns:w10="urn:schemas-microsoft-com:office:word" xmlns:w="http://schemas.openxmlformats.org/wordprocessingml/2006/main" xmlns:wne="http://schemas.microsoft.com/office/word/2006/wordml">
+<w:document xmlns:wpc="http://schemas.microsoft.com/office/word/2010/wordprocessingCanvas" xmlns:cx="http://schemas.microsoft.com/office/drawing/2014/chartex" xmlns:cx1="http://schemas.microsoft.com/office/drawing/2015/9/8/chartex" xmlns:cx2="http://schemas.microsoft.com/office/drawing/2015/10/21/chartex" xmlns:cx3="http://schemas.microsoft.com/office/drawing/2016/5/9/chartex" xmlns:cx4="http://schemas.microsoft.com/office/drawing/2016/5/10/chartex" xmlns:cx5="http://schemas.microsoft.com/office/drawing/2016/5/11/chartex" xmlns:cx6="http://schemas.microsoft.com/office/drawing/2016/5/12/chartex" xmlns:cx7="http://schemas.microsoft.com/office/drawing/2016/5/13/chartex" xmlns:cx8="http://schemas.microsoft.com/office/drawing/2016/5/14/chartex" xmlns:mc="http://schemas.openxmlformats.org/markup-compatibility/2006" xmlns:aink="http://schemas.microsoft.com/office/drawing/2016/ink" xmlns:am3d="http://schemas.microsoft.com/office/drawing/2017/model3d" xmlns:o="urn:schemas-microsoft-com:office:office" xmlns:r="http://schemas.openxmlformats.org/officeDocument/2006/relationships" xmlns:m="http://schemas.openxmlformats.org/officeDocument/2006/math" xmlns:v="urn:schemas-microsoft-com:vml" xmlns:wp14="http://schemas.microsoft.com/office/word/2010/wordprocessingDrawing" xmlns:wp="http://schemas.openxmlformats.org/drawingml/2006/wordprocessingDrawing" xmlns:w10="urn:schemas-microsoft-com:office:word" xmlns:w="http://schemas.openxmlformats.org/wordprocessingml/2006/main" xmlns:w14="http://schemas.microsoft.com/office/word/2010/wordml" xmlns:w15="http://schemas.microsoft.com/office/word/2012/wordml" xmlns:w16cid="http://schemas.microsoft.com/office/word/2016/wordml/cid" xmlns:w16se="http://schemas.microsoft.com/office/word/2015/wordml/symex" xmlns:wpg="http://schemas.microsoft.com/office/word/2010/wordprocessingGroup" xmlns:wpi="http://schemas.microsoft.com/office/word/2010/wordprocessingInk" xmlns:wne="http://schemas.microsoft.com/office/word/2006/wordml" xmlns:wps="http://schemas.microsoft.com/office/word/2010/wordprocessingShape" mc:Ignorable="w14 w15 w16se w16cid wp14">
   <w:body>
     <w:p>
       <w:pPr>
@@ -11,10 +11,26 @@
     </w:p>
     <w:p>
       <w:pPr>
+        <w:tabs>
+          <w:tab w:val="left" w:pos="810"/>
+          <w:tab w:val="left" w:pos="1740"/>
+        </w:tabs>
         <w:rPr>
           <w:lang w:val="en-US"/>
         </w:rPr>
       </w:pPr>
+      <w:r>
+        <w:rPr>
+          <w:lang w:val="en-US"/>
+        </w:rPr>
+        <w:tab/>
+      </w:r>
+      <w:r>
+        <w:rPr>
+          <w:lang w:val="en-US"/>
+        </w:rPr>
+        <w:tab/>
+      </w:r>
     </w:p>
     <w:p>
       <w:pPr>
@@ -42,7 +58,7 @@
           <w:insideH w:val="none" w:sz="0" w:space="0" w:color="auto"/>
           <w:insideV w:val="none" w:sz="0" w:space="0" w:color="auto"/>
         </w:tblBorders>
-        <w:tblLook w:val="04A0"/>
+        <w:tblLook w:val="04A0" w:firstRow="1" w:lastRow="0" w:firstColumn="1" w:lastColumn="0" w:noHBand="0" w:noVBand="1"/>
       </w:tblPr>
       <w:tblGrid>
         <w:gridCol w:w="5282"/>
@@ -65,6 +81,7 @@
             <w:r>
               <w:t xml:space="preserve"> </w:t>
             </w:r>
+            <w:proofErr w:type="gramStart"/>
             <w:r>
               <w:rPr>
                 <w:sz w:val="24"/>
@@ -86,6 +103,7 @@
               </w:rPr>
               <w:t>52</w:t>
             </w:r>
+            <w:proofErr w:type="gramEnd"/>
             <w:r>
               <w:rPr>
                 <w:sz w:val="24"/>
@@ -162,7 +180,11 @@
         </w:rPr>
       </w:pPr>
       <w:r>
-        <w:t>Коммерческому директору</w:t>
+        <w:t xml:space="preserve">Коммерческому </w:t>
+      </w:r>
+      <w:proofErr w:type="gramStart"/>
+      <w:r>
+        <w:t>директору</w:t>
       </w:r>
       <w:r>
         <w:t xml:space="preserve"> </w:t>
@@ -174,8 +196,17 @@
         <w:rPr>
           <w:lang w:val="en-US"/>
         </w:rPr>
-        <w:t>{{ company }}</w:t>
-      </w:r>
+        <w:t>{</w:t>
+      </w:r>
+      <w:proofErr w:type="gramEnd"/>
+      <w:r>
+        <w:rPr>
+          <w:lang w:val="en-US"/>
+        </w:rPr>
+        <w:t>{ company }}</w:t>
+      </w:r>
+      <w:bookmarkStart w:id="0" w:name="_GoBack"/>
+      <w:bookmarkEnd w:id="0"/>
     </w:p>
     <w:p>
       <w:pPr>
@@ -184,11 +215,19 @@
           <w:lang w:val="en-US"/>
         </w:rPr>
       </w:pPr>
+      <w:proofErr w:type="gramStart"/>
       <w:r>
         <w:rPr>
           <w:lang w:val="en-US"/>
         </w:rPr>
-        <w:t>{{ director }}</w:t>
+        <w:t>{{ director</w:t>
+      </w:r>
+      <w:proofErr w:type="gramEnd"/>
+      <w:r>
+        <w:rPr>
+          <w:lang w:val="en-US"/>
+        </w:rPr>
+        <w:t xml:space="preserve"> }}</w:t>
       </w:r>
     </w:p>
     <w:p>
@@ -212,11 +251,19 @@
       <w:r>
         <w:t xml:space="preserve">Уважаемый </w:t>
       </w:r>
+      <w:proofErr w:type="gramStart"/>
       <w:r>
         <w:rPr>
           <w:lang w:val="en-US"/>
         </w:rPr>
-        <w:t>{{ name }}</w:t>
+        <w:t>{{ name</w:t>
+      </w:r>
+      <w:proofErr w:type="gramEnd"/>
+      <w:r>
+        <w:rPr>
+          <w:lang w:val="en-US"/>
+        </w:rPr>
+        <w:t xml:space="preserve"> }}</w:t>
       </w:r>
     </w:p>
     <w:p>
@@ -228,6 +275,7 @@
       <w:r>
         <w:t xml:space="preserve">В ответ на Ваш запрос сообщаю, что стоимость аренды оборудования для предоставления Вашей услуги на 10 объектах составит </w:t>
       </w:r>
+      <w:proofErr w:type="gramStart"/>
       <w:r>
         <w:t xml:space="preserve">{{ </w:t>
       </w:r>
@@ -237,6 +285,7 @@
         </w:rPr>
         <w:t>price</w:t>
       </w:r>
+      <w:proofErr w:type="gramEnd"/>
       <w:r>
         <w:t xml:space="preserve"> }} </w:t>
       </w:r>
@@ -263,6 +312,7 @@
       <w:r>
         <w:t xml:space="preserve"> </w:t>
       </w:r>
+      <w:proofErr w:type="gramStart"/>
       <w:r>
         <w:t xml:space="preserve">{{ </w:t>
       </w:r>
@@ -272,6 +322,7 @@
         </w:rPr>
         <w:t>core</w:t>
       </w:r>
+      <w:proofErr w:type="gramEnd"/>
       <w:r>
         <w:t xml:space="preserve"> }}</w:t>
       </w:r>
@@ -302,12 +353,14 @@
       <w:r>
         <w:t xml:space="preserve">{{ </w:t>
       </w:r>
+      <w:proofErr w:type="spellStart"/>
       <w:r>
         <w:rPr>
           <w:lang w:val="en-US"/>
         </w:rPr>
         <w:t>hdd</w:t>
       </w:r>
+      <w:proofErr w:type="spellEnd"/>
       <w:r>
         <w:t xml:space="preserve"> }} </w:t>
       </w:r>
@@ -354,7 +407,7 @@
           <w:noProof/>
           <w:lang w:eastAsia="en-US"/>
         </w:rPr>
-        <w:pict>
+        <w:pict w14:anchorId="2FD58880">
           <v:shapetype id="_x0000_t202" coordsize="21600,21600" o:spt="202" path="m,l,21600r21600,l21600,xe">
             <v:stroke joinstyle="miter"/>
             <v:path gradientshapeok="t" o:connecttype="rect"/>
@@ -371,13 +424,13 @@
                       <w:noProof/>
                     </w:rPr>
                     <w:drawing>
-                      <wp:inline distT="0" distB="0" distL="0" distR="0">
+                      <wp:inline distT="0" distB="0" distL="0" distR="0" wp14:anchorId="12C524F2" wp14:editId="30270865">
                         <wp:extent cx="1487148" cy="816277"/>
                         <wp:effectExtent l="19050" t="0" r="0" b="0"/>
                         <wp:docPr id="2" name="Рисунок 1">
                           <a:extLst xmlns:a="http://schemas.openxmlformats.org/drawingml/2006/main">
                             <a:ext uri="{FF2B5EF4-FFF2-40B4-BE49-F238E27FC236}">
-                              <a16:creationId xmlns:lc="http://schemas.openxmlformats.org/drawingml/2006/lockedCanvas" xmlns:a16="http://schemas.microsoft.com/office/drawing/2014/main" xmlns:xdr="http://schemas.openxmlformats.org/drawingml/2006/spreadsheetDrawing" xmlns="" xmlns:w="http://schemas.openxmlformats.org/wordprocessingml/2006/main" xmlns:w10="urn:schemas-microsoft-com:office:word" xmlns:v="urn:schemas-microsoft-com:vml" xmlns:o="urn:schemas-microsoft-com:office:office" id="{00000000-0008-0000-0200-000002000000}"/>
+                              <a16:creationId xmlns:a16="http://schemas.microsoft.com/office/drawing/2014/main" id="{00000000-0008-0000-0200-000002000000}"/>
                             </a:ext>
                           </a:extLst>
                         </wp:docPr>
@@ -389,7 +442,7 @@
                                 <pic:cNvPr id="2" name="Рисунок 1">
                                   <a:extLst>
                                     <a:ext uri="{FF2B5EF4-FFF2-40B4-BE49-F238E27FC236}">
-                                      <a16:creationId xmlns:lc="http://schemas.openxmlformats.org/drawingml/2006/lockedCanvas" xmlns:a16="http://schemas.microsoft.com/office/drawing/2014/main" xmlns:xdr="http://schemas.openxmlformats.org/drawingml/2006/spreadsheetDrawing" xmlns="" xmlns:w="http://schemas.openxmlformats.org/wordprocessingml/2006/main" xmlns:w10="urn:schemas-microsoft-com:office:word" xmlns:v="urn:schemas-microsoft-com:vml" xmlns:o="urn:schemas-microsoft-com:office:office" id="{00000000-0008-0000-0200-000002000000}"/>
+                                      <a16:creationId xmlns:a16="http://schemas.microsoft.com/office/drawing/2014/main" id="{00000000-0008-0000-0200-000002000000}"/>
                                     </a:ext>
                                   </a:extLst>
                                 </pic:cNvPr>
@@ -487,8 +540,13 @@
         <w:tab/>
       </w:r>
       <w:r>
-        <w:t>С.Д. Коржук</w:t>
-      </w:r>
+        <w:t xml:space="preserve">С.Д. </w:t>
+      </w:r>
+      <w:proofErr w:type="spellStart"/>
+      <w:r>
+        <w:t>Коржук</w:t>
+      </w:r>
+      <w:proofErr w:type="spellEnd"/>
     </w:p>
     <w:p/>
     <w:sectPr>
@@ -505,15 +563,15 @@
 </file>
 
 <file path=word/endnotes.xml><?xml version="1.0" encoding="utf-8"?>
-<w:endnotes xmlns:ve="http://schemas.openxmlformats.org/markup-compatibility/2006" xmlns:o="urn:schemas-microsoft-com:office:office" xmlns:r="http://schemas.openxmlformats.org/officeDocument/2006/relationships" xmlns:m="http://schemas.openxmlformats.org/officeDocument/2006/math" xmlns:v="urn:schemas-microsoft-com:vml" xmlns:wp="http://schemas.openxmlformats.org/drawingml/2006/wordprocessingDrawing" xmlns:w10="urn:schemas-microsoft-com:office:word" xmlns:w="http://schemas.openxmlformats.org/wordprocessingml/2006/main" xmlns:wne="http://schemas.microsoft.com/office/word/2006/wordml">
-  <w:endnote w:type="separator" w:id="0">
+<w:endnotes xmlns:wpc="http://schemas.microsoft.com/office/word/2010/wordprocessingCanvas" xmlns:cx="http://schemas.microsoft.com/office/drawing/2014/chartex" xmlns:cx1="http://schemas.microsoft.com/office/drawing/2015/9/8/chartex" xmlns:cx2="http://schemas.microsoft.com/office/drawing/2015/10/21/chartex" xmlns:cx3="http://schemas.microsoft.com/office/drawing/2016/5/9/chartex" xmlns:cx4="http://schemas.microsoft.com/office/drawing/2016/5/10/chartex" xmlns:cx5="http://schemas.microsoft.com/office/drawing/2016/5/11/chartex" xmlns:cx6="http://schemas.microsoft.com/office/drawing/2016/5/12/chartex" xmlns:cx7="http://schemas.microsoft.com/office/drawing/2016/5/13/chartex" xmlns:cx8="http://schemas.microsoft.com/office/drawing/2016/5/14/chartex" xmlns:mc="http://schemas.openxmlformats.org/markup-compatibility/2006" xmlns:aink="http://schemas.microsoft.com/office/drawing/2016/ink" xmlns:am3d="http://schemas.microsoft.com/office/drawing/2017/model3d" xmlns:o="urn:schemas-microsoft-com:office:office" xmlns:r="http://schemas.openxmlformats.org/officeDocument/2006/relationships" xmlns:m="http://schemas.openxmlformats.org/officeDocument/2006/math" xmlns:v="urn:schemas-microsoft-com:vml" xmlns:wp14="http://schemas.microsoft.com/office/word/2010/wordprocessingDrawing" xmlns:wp="http://schemas.openxmlformats.org/drawingml/2006/wordprocessingDrawing" xmlns:w10="urn:schemas-microsoft-com:office:word" xmlns:w="http://schemas.openxmlformats.org/wordprocessingml/2006/main" xmlns:w14="http://schemas.microsoft.com/office/word/2010/wordml" xmlns:w15="http://schemas.microsoft.com/office/word/2012/wordml" xmlns:w16cid="http://schemas.microsoft.com/office/word/2016/wordml/cid" xmlns:w16se="http://schemas.microsoft.com/office/word/2015/wordml/symex" xmlns:wpg="http://schemas.microsoft.com/office/word/2010/wordprocessingGroup" xmlns:wpi="http://schemas.microsoft.com/office/word/2010/wordprocessingInk" xmlns:wne="http://schemas.microsoft.com/office/word/2006/wordml" xmlns:wps="http://schemas.microsoft.com/office/word/2010/wordprocessingShape" mc:Ignorable="w14 w15 w16se w16cid wp14">
+  <w:endnote w:type="separator" w:id="-1">
     <w:p>
       <w:r>
         <w:separator/>
       </w:r>
     </w:p>
   </w:endnote>
-  <w:endnote w:type="continuationSeparator" w:id="1">
+  <w:endnote w:type="continuationSeparator" w:id="0">
     <w:p>
       <w:r>
         <w:continuationSeparator/>
@@ -524,15 +582,15 @@
 </file>
 
 <file path=word/footnotes.xml><?xml version="1.0" encoding="utf-8"?>
-<w:footnotes xmlns:ve="http://schemas.openxmlformats.org/markup-compatibility/2006" xmlns:o="urn:schemas-microsoft-com:office:office" xmlns:r="http://schemas.openxmlformats.org/officeDocument/2006/relationships" xmlns:m="http://schemas.openxmlformats.org/officeDocument/2006/math" xmlns:v="urn:schemas-microsoft-com:vml" xmlns:wp="http://schemas.openxmlformats.org/drawingml/2006/wordprocessingDrawing" xmlns:w10="urn:schemas-microsoft-com:office:word" xmlns:w="http://schemas.openxmlformats.org/wordprocessingml/2006/main" xmlns:wne="http://schemas.microsoft.com/office/word/2006/wordml">
-  <w:footnote w:type="separator" w:id="0">
+<w:footnotes xmlns:wpc="http://schemas.microsoft.com/office/word/2010/wordprocessingCanvas" xmlns:cx="http://schemas.microsoft.com/office/drawing/2014/chartex" xmlns:cx1="http://schemas.microsoft.com/office/drawing/2015/9/8/chartex" xmlns:cx2="http://schemas.microsoft.com/office/drawing/2015/10/21/chartex" xmlns:cx3="http://schemas.microsoft.com/office/drawing/2016/5/9/chartex" xmlns:cx4="http://schemas.microsoft.com/office/drawing/2016/5/10/chartex" xmlns:cx5="http://schemas.microsoft.com/office/drawing/2016/5/11/chartex" xmlns:cx6="http://schemas.microsoft.com/office/drawing/2016/5/12/chartex" xmlns:cx7="http://schemas.microsoft.com/office/drawing/2016/5/13/chartex" xmlns:cx8="http://schemas.microsoft.com/office/drawing/2016/5/14/chartex" xmlns:mc="http://schemas.openxmlformats.org/markup-compatibility/2006" xmlns:aink="http://schemas.microsoft.com/office/drawing/2016/ink" xmlns:am3d="http://schemas.microsoft.com/office/drawing/2017/model3d" xmlns:o="urn:schemas-microsoft-com:office:office" xmlns:r="http://schemas.openxmlformats.org/officeDocument/2006/relationships" xmlns:m="http://schemas.openxmlformats.org/officeDocument/2006/math" xmlns:v="urn:schemas-microsoft-com:vml" xmlns:wp14="http://schemas.microsoft.com/office/word/2010/wordprocessingDrawing" xmlns:wp="http://schemas.openxmlformats.org/drawingml/2006/wordprocessingDrawing" xmlns:w10="urn:schemas-microsoft-com:office:word" xmlns:w="http://schemas.openxmlformats.org/wordprocessingml/2006/main" xmlns:w14="http://schemas.microsoft.com/office/word/2010/wordml" xmlns:w15="http://schemas.microsoft.com/office/word/2012/wordml" xmlns:w16cid="http://schemas.microsoft.com/office/word/2016/wordml/cid" xmlns:w16se="http://schemas.microsoft.com/office/word/2015/wordml/symex" xmlns:wpg="http://schemas.microsoft.com/office/word/2010/wordprocessingGroup" xmlns:wpi="http://schemas.microsoft.com/office/word/2010/wordprocessingInk" xmlns:wne="http://schemas.microsoft.com/office/word/2006/wordml" xmlns:wps="http://schemas.microsoft.com/office/word/2010/wordprocessingShape" mc:Ignorable="w14 w15 w16se w16cid wp14">
+  <w:footnote w:type="separator" w:id="-1">
     <w:p>
       <w:r>
         <w:separator/>
       </w:r>
     </w:p>
   </w:footnote>
-  <w:footnote w:type="continuationSeparator" w:id="1">
+  <w:footnote w:type="continuationSeparator" w:id="0">
     <w:p>
       <w:r>
         <w:continuationSeparator/>
@@ -543,7 +601,7 @@
 </file>
 
 <file path=word/header1.xml><?xml version="1.0" encoding="utf-8"?>
-<w:hdr xmlns:ve="http://schemas.openxmlformats.org/markup-compatibility/2006" xmlns:o="urn:schemas-microsoft-com:office:office" xmlns:r="http://schemas.openxmlformats.org/officeDocument/2006/relationships" xmlns:m="http://schemas.openxmlformats.org/officeDocument/2006/math" xmlns:v="urn:schemas-microsoft-com:vml" xmlns:wp="http://schemas.openxmlformats.org/drawingml/2006/wordprocessingDrawing" xmlns:w10="urn:schemas-microsoft-com:office:word" xmlns:w="http://schemas.openxmlformats.org/wordprocessingml/2006/main" xmlns:wne="http://schemas.microsoft.com/office/word/2006/wordml">
+<w:hdr xmlns:wpc="http://schemas.microsoft.com/office/word/2010/wordprocessingCanvas" xmlns:cx="http://schemas.microsoft.com/office/drawing/2014/chartex" xmlns:cx1="http://schemas.microsoft.com/office/drawing/2015/9/8/chartex" xmlns:cx2="http://schemas.microsoft.com/office/drawing/2015/10/21/chartex" xmlns:cx3="http://schemas.microsoft.com/office/drawing/2016/5/9/chartex" xmlns:cx4="http://schemas.microsoft.com/office/drawing/2016/5/10/chartex" xmlns:cx5="http://schemas.microsoft.com/office/drawing/2016/5/11/chartex" xmlns:cx6="http://schemas.microsoft.com/office/drawing/2016/5/12/chartex" xmlns:cx7="http://schemas.microsoft.com/office/drawing/2016/5/13/chartex" xmlns:cx8="http://schemas.microsoft.com/office/drawing/2016/5/14/chartex" xmlns:mc="http://schemas.openxmlformats.org/markup-compatibility/2006" xmlns:aink="http://schemas.microsoft.com/office/drawing/2016/ink" xmlns:am3d="http://schemas.microsoft.com/office/drawing/2017/model3d" xmlns:o="urn:schemas-microsoft-com:office:office" xmlns:r="http://schemas.openxmlformats.org/officeDocument/2006/relationships" xmlns:m="http://schemas.openxmlformats.org/officeDocument/2006/math" xmlns:v="urn:schemas-microsoft-com:vml" xmlns:wp14="http://schemas.microsoft.com/office/word/2010/wordprocessingDrawing" xmlns:wp="http://schemas.openxmlformats.org/drawingml/2006/wordprocessingDrawing" xmlns:w10="urn:schemas-microsoft-com:office:word" xmlns:w="http://schemas.openxmlformats.org/wordprocessingml/2006/main" xmlns:w14="http://schemas.microsoft.com/office/word/2010/wordml" xmlns:w15="http://schemas.microsoft.com/office/word/2012/wordml" xmlns:w16cid="http://schemas.microsoft.com/office/word/2016/wordml/cid" xmlns:w16se="http://schemas.microsoft.com/office/word/2015/wordml/symex" xmlns:wpg="http://schemas.microsoft.com/office/word/2010/wordprocessingGroup" xmlns:wpi="http://schemas.microsoft.com/office/word/2010/wordprocessingInk" xmlns:wne="http://schemas.microsoft.com/office/word/2006/wordml" xmlns:wps="http://schemas.microsoft.com/office/word/2010/wordprocessingShape" mc:Ignorable="w14 w15 w16se w16cid wp14">
   <w:p>
     <w:pPr>
       <w:pStyle w:val="a3"/>
@@ -552,7 +610,7 @@
       <w:rPr>
         <w:noProof/>
       </w:rPr>
-      <w:pict>
+      <w:pict w14:anchorId="764BB184">
         <v:shapetype id="_x0000_t75" coordsize="21600,21600" o:spt="75" o:preferrelative="t" path="m@4@5l@4@11@9@11@9@5xe" filled="f" stroked="f">
           <v:stroke joinstyle="miter"/>
           <v:formulas>
@@ -583,7 +641,7 @@
 </file>
 
 <file path=word/header2.xml><?xml version="1.0" encoding="utf-8"?>
-<w:hdr xmlns:ve="http://schemas.openxmlformats.org/markup-compatibility/2006" xmlns:o="urn:schemas-microsoft-com:office:office" xmlns:r="http://schemas.openxmlformats.org/officeDocument/2006/relationships" xmlns:m="http://schemas.openxmlformats.org/officeDocument/2006/math" xmlns:v="urn:schemas-microsoft-com:vml" xmlns:wp="http://schemas.openxmlformats.org/drawingml/2006/wordprocessingDrawing" xmlns:w10="urn:schemas-microsoft-com:office:word" xmlns:w="http://schemas.openxmlformats.org/wordprocessingml/2006/main" xmlns:wne="http://schemas.microsoft.com/office/word/2006/wordml">
+<w:hdr xmlns:wpc="http://schemas.microsoft.com/office/word/2010/wordprocessingCanvas" xmlns:cx="http://schemas.microsoft.com/office/drawing/2014/chartex" xmlns:cx1="http://schemas.microsoft.com/office/drawing/2015/9/8/chartex" xmlns:cx2="http://schemas.microsoft.com/office/drawing/2015/10/21/chartex" xmlns:cx3="http://schemas.microsoft.com/office/drawing/2016/5/9/chartex" xmlns:cx4="http://schemas.microsoft.com/office/drawing/2016/5/10/chartex" xmlns:cx5="http://schemas.microsoft.com/office/drawing/2016/5/11/chartex" xmlns:cx6="http://schemas.microsoft.com/office/drawing/2016/5/12/chartex" xmlns:cx7="http://schemas.microsoft.com/office/drawing/2016/5/13/chartex" xmlns:cx8="http://schemas.microsoft.com/office/drawing/2016/5/14/chartex" xmlns:mc="http://schemas.openxmlformats.org/markup-compatibility/2006" xmlns:aink="http://schemas.microsoft.com/office/drawing/2016/ink" xmlns:am3d="http://schemas.microsoft.com/office/drawing/2017/model3d" xmlns:o="urn:schemas-microsoft-com:office:office" xmlns:r="http://schemas.openxmlformats.org/officeDocument/2006/relationships" xmlns:m="http://schemas.openxmlformats.org/officeDocument/2006/math" xmlns:v="urn:schemas-microsoft-com:vml" xmlns:wp14="http://schemas.microsoft.com/office/word/2010/wordprocessingDrawing" xmlns:wp="http://schemas.openxmlformats.org/drawingml/2006/wordprocessingDrawing" xmlns:w10="urn:schemas-microsoft-com:office:word" xmlns:w="http://schemas.openxmlformats.org/wordprocessingml/2006/main" xmlns:w14="http://schemas.microsoft.com/office/word/2010/wordml" xmlns:w15="http://schemas.microsoft.com/office/word/2012/wordml" xmlns:w16cid="http://schemas.microsoft.com/office/word/2016/wordml/cid" xmlns:w16se="http://schemas.microsoft.com/office/word/2015/wordml/symex" xmlns:wpg="http://schemas.microsoft.com/office/word/2010/wordprocessingGroup" xmlns:wpi="http://schemas.microsoft.com/office/word/2010/wordprocessingInk" xmlns:wne="http://schemas.microsoft.com/office/word/2006/wordml" xmlns:wps="http://schemas.microsoft.com/office/word/2010/wordprocessingShape" mc:Ignorable="w14 w15 w16se w16cid wp14">
   <w:p>
     <w:pPr>
       <w:pStyle w:val="a3"/>
@@ -592,7 +650,7 @@
       <w:rPr>
         <w:noProof/>
       </w:rPr>
-      <w:pict>
+      <w:pict w14:anchorId="50E6105C">
         <v:shapetype id="_x0000_t75" coordsize="21600,21600" o:spt="75" o:preferrelative="t" path="m@4@5l@4@11@9@11@9@5xe" filled="f" stroked="f">
           <v:stroke joinstyle="miter"/>
           <v:formulas>
@@ -612,7 +670,7 @@
           <v:path o:extrusionok="f" gradientshapeok="t" o:connecttype="rect"/>
           <o:lock v:ext="edit" aspectratio="t"/>
         </v:shapetype>
-        <v:shape id="WordPictureWatermark25546578" o:spid="_x0000_s2077" type="#_x0000_t75" style="position:absolute;margin-left:-42.45pt;margin-top:-45.4pt;width:595.45pt;height:841.9pt;z-index:-251659264;mso-position-horizontal-relative:margin;mso-position-vertical-relative:margin" o:allowincell="f">
+        <v:shape id="WordPictureWatermark25546578" o:spid="_x0000_s2077" type="#_x0000_t75" style="position:absolute;margin-left:-53.05pt;margin-top:-46.9pt;width:595.45pt;height:841.9pt;z-index:-251659264;mso-position-horizontal-relative:margin;mso-position-vertical-relative:margin" o:allowincell="f">
           <v:imagedata r:id="rId1" o:title="CDN_blank"/>
           <w10:wrap anchorx="margin" anchory="margin"/>
         </v:shape>
@@ -623,8 +681,8 @@
 </file>
 
 <file path=word/numbering.xml><?xml version="1.0" encoding="utf-8"?>
-<w:numbering xmlns:ve="http://schemas.openxmlformats.org/markup-compatibility/2006" xmlns:o="urn:schemas-microsoft-com:office:office" xmlns:r="http://schemas.openxmlformats.org/officeDocument/2006/relationships" xmlns:m="http://schemas.openxmlformats.org/officeDocument/2006/math" xmlns:v="urn:schemas-microsoft-com:vml" xmlns:wp="http://schemas.openxmlformats.org/drawingml/2006/wordprocessingDrawing" xmlns:w10="urn:schemas-microsoft-com:office:word" xmlns:w="http://schemas.openxmlformats.org/wordprocessingml/2006/main" xmlns:wne="http://schemas.microsoft.com/office/word/2006/wordml">
-  <w:abstractNum w:abstractNumId="0">
+<w:numbering xmlns:wpc="http://schemas.microsoft.com/office/word/2010/wordprocessingCanvas" xmlns:cx="http://schemas.microsoft.com/office/drawing/2014/chartex" xmlns:cx1="http://schemas.microsoft.com/office/drawing/2015/9/8/chartex" xmlns:cx2="http://schemas.microsoft.com/office/drawing/2015/10/21/chartex" xmlns:cx3="http://schemas.microsoft.com/office/drawing/2016/5/9/chartex" xmlns:cx4="http://schemas.microsoft.com/office/drawing/2016/5/10/chartex" xmlns:cx5="http://schemas.microsoft.com/office/drawing/2016/5/11/chartex" xmlns:cx6="http://schemas.microsoft.com/office/drawing/2016/5/12/chartex" xmlns:cx7="http://schemas.microsoft.com/office/drawing/2016/5/13/chartex" xmlns:cx8="http://schemas.microsoft.com/office/drawing/2016/5/14/chartex" xmlns:mc="http://schemas.openxmlformats.org/markup-compatibility/2006" xmlns:aink="http://schemas.microsoft.com/office/drawing/2016/ink" xmlns:am3d="http://schemas.microsoft.com/office/drawing/2017/model3d" xmlns:o="urn:schemas-microsoft-com:office:office" xmlns:r="http://schemas.openxmlformats.org/officeDocument/2006/relationships" xmlns:m="http://schemas.openxmlformats.org/officeDocument/2006/math" xmlns:v="urn:schemas-microsoft-com:vml" xmlns:wp14="http://schemas.microsoft.com/office/word/2010/wordprocessingDrawing" xmlns:wp="http://schemas.openxmlformats.org/drawingml/2006/wordprocessingDrawing" xmlns:w10="urn:schemas-microsoft-com:office:word" xmlns:w="http://schemas.openxmlformats.org/wordprocessingml/2006/main" xmlns:w14="http://schemas.microsoft.com/office/word/2010/wordml" xmlns:w15="http://schemas.microsoft.com/office/word/2012/wordml" xmlns:w16cid="http://schemas.microsoft.com/office/word/2016/wordml/cid" xmlns:w16se="http://schemas.microsoft.com/office/word/2015/wordml/symex" xmlns:wpg="http://schemas.microsoft.com/office/word/2010/wordprocessingGroup" xmlns:wpi="http://schemas.microsoft.com/office/word/2010/wordprocessingInk" xmlns:wne="http://schemas.microsoft.com/office/word/2006/wordml" xmlns:wps="http://schemas.microsoft.com/office/word/2010/wordprocessingShape" mc:Ignorable="w14 w15 w16se w16cid wp14">
+  <w:abstractNum w:abstractNumId="0" w15:restartNumberingAfterBreak="0">
     <w:nsid w:val="FFFFFFFB"/>
     <w:multiLevelType w:val="multilevel"/>
     <w:tmpl w:val="A078837C"/>
@@ -746,7 +804,7 @@
       </w:pPr>
     </w:lvl>
   </w:abstractNum>
-  <w:abstractNum w:abstractNumId="1">
+  <w:abstractNum w:abstractNumId="1" w15:restartNumberingAfterBreak="0">
     <w:nsid w:val="31622FA4"/>
     <w:multiLevelType w:val="hybridMultilevel"/>
     <w:tmpl w:val="EEE21DE0"/>
@@ -858,7 +916,7 @@
       </w:rPr>
     </w:lvl>
   </w:abstractNum>
-  <w:abstractNum w:abstractNumId="2">
+  <w:abstractNum w:abstractNumId="2" w15:restartNumberingAfterBreak="0">
     <w:nsid w:val="3CE605F5"/>
     <w:multiLevelType w:val="hybridMultilevel"/>
     <w:tmpl w:val="6DFE0DFE"/>
@@ -971,7 +1029,7 @@
       </w:rPr>
     </w:lvl>
   </w:abstractNum>
-  <w:abstractNum w:abstractNumId="3">
+  <w:abstractNum w:abstractNumId="3" w15:restartNumberingAfterBreak="0">
     <w:nsid w:val="6A365CEA"/>
     <w:multiLevelType w:val="hybridMultilevel"/>
     <w:tmpl w:val="9FF608DE"/>
@@ -1100,7 +1158,7 @@
 </file>
 
 <file path=word/styles.xml><?xml version="1.0" encoding="utf-8"?>
-<w:styles xmlns:r="http://schemas.openxmlformats.org/officeDocument/2006/relationships" xmlns:w="http://schemas.openxmlformats.org/wordprocessingml/2006/main">
+<w:styles xmlns:mc="http://schemas.openxmlformats.org/markup-compatibility/2006" xmlns:r="http://schemas.openxmlformats.org/officeDocument/2006/relationships" xmlns:w="http://schemas.openxmlformats.org/wordprocessingml/2006/main" xmlns:w14="http://schemas.microsoft.com/office/word/2010/wordml" xmlns:w15="http://schemas.microsoft.com/office/word/2012/wordml" xmlns:w16cid="http://schemas.microsoft.com/office/word/2016/wordml/cid" xmlns:w16se="http://schemas.microsoft.com/office/word/2015/wordml/symex" mc:Ignorable="w14 w15 w16se w16cid">
   <w:docDefaults>
     <w:rPrDefault>
       <w:rPr>
@@ -1110,7 +1168,7 @@
     </w:rPrDefault>
     <w:pPrDefault/>
   </w:docDefaults>
-  <w:latentStyles w:defLockedState="0" w:defUIPriority="0" w:defSemiHidden="0" w:defUnhideWhenUsed="0" w:defQFormat="0" w:count="267">
+  <w:latentStyles w:defLockedState="0" w:defUIPriority="0" w:defSemiHidden="0" w:defUnhideWhenUsed="0" w:defQFormat="0" w:count="377">
     <w:lsdException w:name="Normal" w:qFormat="1"/>
     <w:lsdException w:name="heading 1" w:qFormat="1"/>
     <w:lsdException w:name="heading 2" w:semiHidden="1" w:unhideWhenUsed="1" w:qFormat="1"/>
@@ -1121,12 +1179,139 @@
     <w:lsdException w:name="heading 7" w:semiHidden="1" w:unhideWhenUsed="1" w:qFormat="1"/>
     <w:lsdException w:name="heading 8" w:semiHidden="1" w:unhideWhenUsed="1" w:qFormat="1"/>
     <w:lsdException w:name="heading 9" w:semiHidden="1" w:unhideWhenUsed="1" w:qFormat="1"/>
+    <w:lsdException w:name="index 1" w:semiHidden="1" w:unhideWhenUsed="1"/>
+    <w:lsdException w:name="index 2" w:semiHidden="1" w:unhideWhenUsed="1"/>
+    <w:lsdException w:name="index 3" w:semiHidden="1" w:unhideWhenUsed="1"/>
+    <w:lsdException w:name="index 4" w:semiHidden="1" w:unhideWhenUsed="1"/>
+    <w:lsdException w:name="index 5" w:semiHidden="1" w:unhideWhenUsed="1"/>
+    <w:lsdException w:name="index 6" w:semiHidden="1" w:unhideWhenUsed="1"/>
+    <w:lsdException w:name="index 7" w:semiHidden="1" w:unhideWhenUsed="1"/>
+    <w:lsdException w:name="index 8" w:semiHidden="1" w:unhideWhenUsed="1"/>
+    <w:lsdException w:name="index 9" w:semiHidden="1" w:unhideWhenUsed="1"/>
+    <w:lsdException w:name="toc 1" w:semiHidden="1" w:unhideWhenUsed="1"/>
+    <w:lsdException w:name="toc 2" w:semiHidden="1" w:unhideWhenUsed="1"/>
+    <w:lsdException w:name="toc 3" w:semiHidden="1" w:unhideWhenUsed="1"/>
+    <w:lsdException w:name="toc 4" w:semiHidden="1" w:unhideWhenUsed="1"/>
+    <w:lsdException w:name="toc 5" w:semiHidden="1" w:unhideWhenUsed="1"/>
+    <w:lsdException w:name="toc 6" w:semiHidden="1" w:unhideWhenUsed="1"/>
+    <w:lsdException w:name="toc 7" w:semiHidden="1" w:unhideWhenUsed="1"/>
+    <w:lsdException w:name="toc 8" w:semiHidden="1" w:unhideWhenUsed="1"/>
+    <w:lsdException w:name="toc 9" w:semiHidden="1" w:unhideWhenUsed="1"/>
+    <w:lsdException w:name="Normal Indent" w:semiHidden="1" w:unhideWhenUsed="1"/>
+    <w:lsdException w:name="footnote text" w:semiHidden="1" w:unhideWhenUsed="1"/>
+    <w:lsdException w:name="annotation text" w:semiHidden="1" w:unhideWhenUsed="1"/>
+    <w:lsdException w:name="header" w:semiHidden="1" w:unhideWhenUsed="1"/>
+    <w:lsdException w:name="footer" w:semiHidden="1" w:unhideWhenUsed="1"/>
+    <w:lsdException w:name="index heading" w:semiHidden="1" w:unhideWhenUsed="1"/>
     <w:lsdException w:name="caption" w:semiHidden="1" w:unhideWhenUsed="1" w:qFormat="1"/>
+    <w:lsdException w:name="table of figures" w:semiHidden="1" w:unhideWhenUsed="1"/>
+    <w:lsdException w:name="envelope address" w:semiHidden="1" w:unhideWhenUsed="1"/>
+    <w:lsdException w:name="envelope return" w:semiHidden="1" w:unhideWhenUsed="1"/>
+    <w:lsdException w:name="footnote reference" w:semiHidden="1" w:unhideWhenUsed="1"/>
+    <w:lsdException w:name="annotation reference" w:semiHidden="1" w:unhideWhenUsed="1"/>
+    <w:lsdException w:name="line number" w:semiHidden="1" w:unhideWhenUsed="1"/>
+    <w:lsdException w:name="page number" w:semiHidden="1" w:unhideWhenUsed="1"/>
+    <w:lsdException w:name="endnote reference" w:semiHidden="1" w:unhideWhenUsed="1"/>
+    <w:lsdException w:name="table of authorities" w:semiHidden="1" w:unhideWhenUsed="1"/>
+    <w:lsdException w:name="macro" w:semiHidden="1" w:unhideWhenUsed="1"/>
+    <w:lsdException w:name="List Bullet" w:semiHidden="1" w:unhideWhenUsed="1"/>
+    <w:lsdException w:name="List Number" w:semiHidden="1" w:unhideWhenUsed="1"/>
+    <w:lsdException w:name="List 2" w:semiHidden="1" w:unhideWhenUsed="1"/>
+    <w:lsdException w:name="List 3" w:semiHidden="1" w:unhideWhenUsed="1"/>
+    <w:lsdException w:name="List 4" w:semiHidden="1" w:unhideWhenUsed="1"/>
+    <w:lsdException w:name="List 5" w:semiHidden="1" w:unhideWhenUsed="1"/>
+    <w:lsdException w:name="List Bullet 2" w:semiHidden="1" w:unhideWhenUsed="1"/>
+    <w:lsdException w:name="List Bullet 3" w:semiHidden="1" w:unhideWhenUsed="1"/>
+    <w:lsdException w:name="List Bullet 4" w:semiHidden="1" w:unhideWhenUsed="1"/>
+    <w:lsdException w:name="List Bullet 5" w:semiHidden="1" w:unhideWhenUsed="1"/>
+    <w:lsdException w:name="List Number 2" w:semiHidden="1" w:unhideWhenUsed="1"/>
+    <w:lsdException w:name="List Number 3" w:semiHidden="1" w:unhideWhenUsed="1"/>
+    <w:lsdException w:name="List Number 4" w:semiHidden="1" w:unhideWhenUsed="1"/>
+    <w:lsdException w:name="List Number 5" w:semiHidden="1" w:unhideWhenUsed="1"/>
     <w:lsdException w:name="Title" w:qFormat="1"/>
+    <w:lsdException w:name="Closing" w:semiHidden="1" w:unhideWhenUsed="1"/>
+    <w:lsdException w:name="Signature" w:semiHidden="1" w:unhideWhenUsed="1"/>
+    <w:lsdException w:name="Default Paragraph Font" w:semiHidden="1" w:unhideWhenUsed="1"/>
+    <w:lsdException w:name="Body Text" w:semiHidden="1" w:unhideWhenUsed="1"/>
+    <w:lsdException w:name="Body Text Indent" w:semiHidden="1" w:unhideWhenUsed="1"/>
+    <w:lsdException w:name="List Continue 5" w:semiHidden="1" w:unhideWhenUsed="1"/>
+    <w:lsdException w:name="Message Header" w:semiHidden="1" w:unhideWhenUsed="1"/>
     <w:lsdException w:name="Subtitle" w:qFormat="1"/>
+    <w:lsdException w:name="Salutation" w:semiHidden="1" w:unhideWhenUsed="1"/>
+    <w:lsdException w:name="Date" w:semiHidden="1" w:unhideWhenUsed="1"/>
+    <w:lsdException w:name="Body Text First Indent" w:semiHidden="1" w:unhideWhenUsed="1"/>
+    <w:lsdException w:name="Body Text First Indent 2" w:semiHidden="1" w:unhideWhenUsed="1"/>
+    <w:lsdException w:name="Note Heading" w:semiHidden="1" w:unhideWhenUsed="1"/>
+    <w:lsdException w:name="Body Text 2" w:semiHidden="1" w:unhideWhenUsed="1"/>
+    <w:lsdException w:name="Body Text 3" w:semiHidden="1" w:unhideWhenUsed="1"/>
+    <w:lsdException w:name="Body Text Indent 2" w:semiHidden="1" w:unhideWhenUsed="1"/>
+    <w:lsdException w:name="Body Text Indent 3" w:semiHidden="1" w:unhideWhenUsed="1"/>
+    <w:lsdException w:name="Block Text" w:semiHidden="1" w:unhideWhenUsed="1"/>
+    <w:lsdException w:name="Hyperlink" w:semiHidden="1" w:unhideWhenUsed="1"/>
+    <w:lsdException w:name="FollowedHyperlink" w:semiHidden="1" w:unhideWhenUsed="1"/>
     <w:lsdException w:name="Strong" w:qFormat="1"/>
     <w:lsdException w:name="Emphasis" w:qFormat="1"/>
-    <w:lsdException w:name="HTML Address" w:uiPriority="99"/>
+    <w:lsdException w:name="Document Map" w:semiHidden="1" w:unhideWhenUsed="1"/>
+    <w:lsdException w:name="Plain Text" w:semiHidden="1" w:unhideWhenUsed="1"/>
+    <w:lsdException w:name="E-mail Signature" w:semiHidden="1" w:unhideWhenUsed="1"/>
+    <w:lsdException w:name="HTML Top of Form" w:semiHidden="1" w:unhideWhenUsed="1"/>
+    <w:lsdException w:name="HTML Bottom of Form" w:semiHidden="1" w:unhideWhenUsed="1"/>
+    <w:lsdException w:name="Normal (Web)" w:semiHidden="1" w:unhideWhenUsed="1"/>
+    <w:lsdException w:name="HTML Acronym" w:semiHidden="1" w:unhideWhenUsed="1"/>
+    <w:lsdException w:name="HTML Address" w:semiHidden="1" w:uiPriority="99" w:unhideWhenUsed="1"/>
+    <w:lsdException w:name="HTML Cite" w:semiHidden="1" w:unhideWhenUsed="1"/>
+    <w:lsdException w:name="HTML Code" w:semiHidden="1" w:unhideWhenUsed="1"/>
+    <w:lsdException w:name="HTML Definition" w:semiHidden="1" w:unhideWhenUsed="1"/>
+    <w:lsdException w:name="HTML Keyboard" w:semiHidden="1" w:unhideWhenUsed="1"/>
+    <w:lsdException w:name="HTML Preformatted" w:semiHidden="1" w:unhideWhenUsed="1"/>
+    <w:lsdException w:name="HTML Sample" w:semiHidden="1" w:unhideWhenUsed="1"/>
+    <w:lsdException w:name="HTML Typewriter" w:semiHidden="1" w:unhideWhenUsed="1"/>
+    <w:lsdException w:name="HTML Variable" w:semiHidden="1" w:unhideWhenUsed="1"/>
+    <w:lsdException w:name="Normal Table" w:semiHidden="1" w:unhideWhenUsed="1"/>
+    <w:lsdException w:name="annotation subject" w:semiHidden="1" w:unhideWhenUsed="1"/>
+    <w:lsdException w:name="No List" w:semiHidden="1" w:unhideWhenUsed="1"/>
+    <w:lsdException w:name="Outline List 1" w:semiHidden="1" w:unhideWhenUsed="1"/>
+    <w:lsdException w:name="Outline List 2" w:semiHidden="1" w:unhideWhenUsed="1"/>
+    <w:lsdException w:name="Outline List 3" w:semiHidden="1" w:unhideWhenUsed="1"/>
+    <w:lsdException w:name="Table Simple 1" w:semiHidden="1" w:unhideWhenUsed="1"/>
+    <w:lsdException w:name="Table Simple 2" w:semiHidden="1" w:unhideWhenUsed="1"/>
+    <w:lsdException w:name="Table Simple 3" w:semiHidden="1" w:unhideWhenUsed="1"/>
+    <w:lsdException w:name="Table Classic 1" w:semiHidden="1" w:unhideWhenUsed="1"/>
+    <w:lsdException w:name="Table Classic 2" w:semiHidden="1" w:unhideWhenUsed="1"/>
+    <w:lsdException w:name="Table Classic 3" w:semiHidden="1" w:unhideWhenUsed="1"/>
+    <w:lsdException w:name="Table Classic 4" w:semiHidden="1" w:unhideWhenUsed="1"/>
+    <w:lsdException w:name="Table Colorful 1" w:semiHidden="1" w:unhideWhenUsed="1"/>
+    <w:lsdException w:name="Table Colorful 2" w:semiHidden="1" w:unhideWhenUsed="1"/>
+    <w:lsdException w:name="Table Colorful 3" w:semiHidden="1" w:unhideWhenUsed="1"/>
+    <w:lsdException w:name="Table Columns 1" w:semiHidden="1" w:unhideWhenUsed="1"/>
+    <w:lsdException w:name="Table Columns 2" w:semiHidden="1" w:unhideWhenUsed="1"/>
+    <w:lsdException w:name="Table Columns 3" w:semiHidden="1" w:unhideWhenUsed="1"/>
+    <w:lsdException w:name="Table Columns 4" w:semiHidden="1" w:unhideWhenUsed="1"/>
+    <w:lsdException w:name="Table Columns 5" w:semiHidden="1" w:unhideWhenUsed="1"/>
+    <w:lsdException w:name="Table Grid 1" w:semiHidden="1" w:unhideWhenUsed="1"/>
+    <w:lsdException w:name="Table Grid 2" w:semiHidden="1" w:unhideWhenUsed="1"/>
+    <w:lsdException w:name="Table Grid 3" w:semiHidden="1" w:unhideWhenUsed="1"/>
+    <w:lsdException w:name="Table Grid 4" w:semiHidden="1" w:unhideWhenUsed="1"/>
+    <w:lsdException w:name="Table Grid 5" w:semiHidden="1" w:unhideWhenUsed="1"/>
+    <w:lsdException w:name="Table Grid 6" w:semiHidden="1" w:unhideWhenUsed="1"/>
+    <w:lsdException w:name="Table Grid 7" w:semiHidden="1" w:unhideWhenUsed="1"/>
+    <w:lsdException w:name="Table Grid 8" w:semiHidden="1" w:unhideWhenUsed="1"/>
+    <w:lsdException w:name="Table List 1" w:semiHidden="1" w:unhideWhenUsed="1"/>
+    <w:lsdException w:name="Table List 2" w:semiHidden="1" w:unhideWhenUsed="1"/>
+    <w:lsdException w:name="Table List 3" w:semiHidden="1" w:unhideWhenUsed="1"/>
+    <w:lsdException w:name="Table List 4" w:semiHidden="1" w:unhideWhenUsed="1"/>
+    <w:lsdException w:name="Table List 5" w:semiHidden="1" w:unhideWhenUsed="1"/>
+    <w:lsdException w:name="Table List 6" w:semiHidden="1" w:unhideWhenUsed="1"/>
+    <w:lsdException w:name="Table List 7" w:semiHidden="1" w:unhideWhenUsed="1"/>
+    <w:lsdException w:name="Table List 8" w:semiHidden="1" w:unhideWhenUsed="1"/>
+    <w:lsdException w:name="Table 3D effects 1" w:semiHidden="1" w:unhideWhenUsed="1"/>
+    <w:lsdException w:name="Table 3D effects 2" w:semiHidden="1" w:unhideWhenUsed="1"/>
+    <w:lsdException w:name="Table 3D effects 3" w:semiHidden="1" w:unhideWhenUsed="1"/>
+    <w:lsdException w:name="Table Contemporary" w:semiHidden="1" w:unhideWhenUsed="1"/>
+    <w:lsdException w:name="Table Elegant" w:semiHidden="1" w:unhideWhenUsed="1"/>
+    <w:lsdException w:name="Table Professional" w:semiHidden="1" w:unhideWhenUsed="1"/>
+    <w:lsdException w:name="Table Subtle 1" w:semiHidden="1" w:unhideWhenUsed="1"/>
+    <w:lsdException w:name="Table Subtle 2" w:semiHidden="1" w:unhideWhenUsed="1"/>
     <w:lsdException w:name="Placeholder Text" w:semiHidden="1" w:uiPriority="99"/>
     <w:lsdException w:name="No Spacing" w:uiPriority="1" w:qFormat="1"/>
     <w:lsdException w:name="Light Shading" w:uiPriority="60"/>
@@ -1238,6 +1423,116 @@
     <w:lsdException w:name="Book Title" w:uiPriority="33" w:qFormat="1"/>
     <w:lsdException w:name="Bibliography" w:semiHidden="1" w:uiPriority="37" w:unhideWhenUsed="1"/>
     <w:lsdException w:name="TOC Heading" w:semiHidden="1" w:uiPriority="39" w:unhideWhenUsed="1" w:qFormat="1"/>
+    <w:lsdException w:name="Plain Table 1" w:uiPriority="41"/>
+    <w:lsdException w:name="Plain Table 2" w:uiPriority="42"/>
+    <w:lsdException w:name="Plain Table 3" w:uiPriority="43"/>
+    <w:lsdException w:name="Plain Table 4" w:uiPriority="44"/>
+    <w:lsdException w:name="Plain Table 5" w:uiPriority="45"/>
+    <w:lsdException w:name="Grid Table Light" w:uiPriority="40"/>
+    <w:lsdException w:name="Grid Table 1 Light" w:uiPriority="46"/>
+    <w:lsdException w:name="Grid Table 2" w:uiPriority="47"/>
+    <w:lsdException w:name="Grid Table 3" w:uiPriority="48"/>
+    <w:lsdException w:name="Grid Table 4" w:uiPriority="49"/>
+    <w:lsdException w:name="Grid Table 5 Dark" w:uiPriority="50"/>
+    <w:lsdException w:name="Grid Table 6 Colorful" w:uiPriority="51"/>
+    <w:lsdException w:name="Grid Table 7 Colorful" w:uiPriority="52"/>
+    <w:lsdException w:name="Grid Table 1 Light Accent 1" w:uiPriority="46"/>
+    <w:lsdException w:name="Grid Table 2 Accent 1" w:uiPriority="47"/>
+    <w:lsdException w:name="Grid Table 3 Accent 1" w:uiPriority="48"/>
+    <w:lsdException w:name="Grid Table 4 Accent 1" w:uiPriority="49"/>
+    <w:lsdException w:name="Grid Table 5 Dark Accent 1" w:uiPriority="50"/>
+    <w:lsdException w:name="Grid Table 6 Colorful Accent 1" w:uiPriority="51"/>
+    <w:lsdException w:name="Grid Table 7 Colorful Accent 1" w:uiPriority="52"/>
+    <w:lsdException w:name="Grid Table 1 Light Accent 2" w:uiPriority="46"/>
+    <w:lsdException w:name="Grid Table 2 Accent 2" w:uiPriority="47"/>
+    <w:lsdException w:name="Grid Table 3 Accent 2" w:uiPriority="48"/>
+    <w:lsdException w:name="Grid Table 4 Accent 2" w:uiPriority="49"/>
+    <w:lsdException w:name="Grid Table 5 Dark Accent 2" w:uiPriority="50"/>
+    <w:lsdException w:name="Grid Table 6 Colorful Accent 2" w:uiPriority="51"/>
+    <w:lsdException w:name="Grid Table 7 Colorful Accent 2" w:uiPriority="52"/>
+    <w:lsdException w:name="Grid Table 1 Light Accent 3" w:uiPriority="46"/>
+    <w:lsdException w:name="Grid Table 2 Accent 3" w:uiPriority="47"/>
+    <w:lsdException w:name="Grid Table 3 Accent 3" w:uiPriority="48"/>
+    <w:lsdException w:name="Grid Table 4 Accent 3" w:uiPriority="49"/>
+    <w:lsdException w:name="Grid Table 5 Dark Accent 3" w:uiPriority="50"/>
+    <w:lsdException w:name="Grid Table 6 Colorful Accent 3" w:uiPriority="51"/>
+    <w:lsdException w:name="Grid Table 7 Colorful Accent 3" w:uiPriority="52"/>
+    <w:lsdException w:name="Grid Table 1 Light Accent 4" w:uiPriority="46"/>
+    <w:lsdException w:name="Grid Table 2 Accent 4" w:uiPriority="47"/>
+    <w:lsdException w:name="Grid Table 3 Accent 4" w:uiPriority="48"/>
+    <w:lsdException w:name="Grid Table 4 Accent 4" w:uiPriority="49"/>
+    <w:lsdException w:name="Grid Table 5 Dark Accent 4" w:uiPriority="50"/>
+    <w:lsdException w:name="Grid Table 6 Colorful Accent 4" w:uiPriority="51"/>
+    <w:lsdException w:name="Grid Table 7 Colorful Accent 4" w:uiPriority="52"/>
+    <w:lsdException w:name="Grid Table 1 Light Accent 5" w:uiPriority="46"/>
+    <w:lsdException w:name="Grid Table 2 Accent 5" w:uiPriority="47"/>
+    <w:lsdException w:name="Grid Table 3 Accent 5" w:uiPriority="48"/>
+    <w:lsdException w:name="Grid Table 4 Accent 5" w:uiPriority="49"/>
+    <w:lsdException w:name="Grid Table 5 Dark Accent 5" w:uiPriority="50"/>
+    <w:lsdException w:name="Grid Table 6 Colorful Accent 5" w:uiPriority="51"/>
+    <w:lsdException w:name="Grid Table 7 Colorful Accent 5" w:uiPriority="52"/>
+    <w:lsdException w:name="Grid Table 1 Light Accent 6" w:uiPriority="46"/>
+    <w:lsdException w:name="Grid Table 2 Accent 6" w:uiPriority="47"/>
+    <w:lsdException w:name="Grid Table 3 Accent 6" w:uiPriority="48"/>
+    <w:lsdException w:name="Grid Table 4 Accent 6" w:uiPriority="49"/>
+    <w:lsdException w:name="Grid Table 5 Dark Accent 6" w:uiPriority="50"/>
+    <w:lsdException w:name="Grid Table 6 Colorful Accent 6" w:uiPriority="51"/>
+    <w:lsdException w:name="Grid Table 7 Colorful Accent 6" w:uiPriority="52"/>
+    <w:lsdException w:name="List Table 1 Light" w:uiPriority="46"/>
+    <w:lsdException w:name="List Table 2" w:uiPriority="47"/>
+    <w:lsdException w:name="List Table 3" w:uiPriority="48"/>
+    <w:lsdException w:name="List Table 4" w:uiPriority="49"/>
+    <w:lsdException w:name="List Table 5 Dark" w:uiPriority="50"/>
+    <w:lsdException w:name="List Table 6 Colorful" w:uiPriority="51"/>
+    <w:lsdException w:name="List Table 7 Colorful" w:uiPriority="52"/>
+    <w:lsdException w:name="List Table 1 Light Accent 1" w:uiPriority="46"/>
+    <w:lsdException w:name="List Table 2 Accent 1" w:uiPriority="47"/>
+    <w:lsdException w:name="List Table 3 Accent 1" w:uiPriority="48"/>
+    <w:lsdException w:name="List Table 4 Accent 1" w:uiPriority="49"/>
+    <w:lsdException w:name="List Table 5 Dark Accent 1" w:uiPriority="50"/>
+    <w:lsdException w:name="List Table 6 Colorful Accent 1" w:uiPriority="51"/>
+    <w:lsdException w:name="List Table 7 Colorful Accent 1" w:uiPriority="52"/>
+    <w:lsdException w:name="List Table 1 Light Accent 2" w:uiPriority="46"/>
+    <w:lsdException w:name="List Table 2 Accent 2" w:uiPriority="47"/>
+    <w:lsdException w:name="List Table 3 Accent 2" w:uiPriority="48"/>
+    <w:lsdException w:name="List Table 4 Accent 2" w:uiPriority="49"/>
+    <w:lsdException w:name="List Table 5 Dark Accent 2" w:uiPriority="50"/>
+    <w:lsdException w:name="List Table 6 Colorful Accent 2" w:uiPriority="51"/>
+    <w:lsdException w:name="List Table 7 Colorful Accent 2" w:uiPriority="52"/>
+    <w:lsdException w:name="List Table 1 Light Accent 3" w:uiPriority="46"/>
+    <w:lsdException w:name="List Table 2 Accent 3" w:uiPriority="47"/>
+    <w:lsdException w:name="List Table 3 Accent 3" w:uiPriority="48"/>
+    <w:lsdException w:name="List Table 4 Accent 3" w:uiPriority="49"/>
+    <w:lsdException w:name="List Table 5 Dark Accent 3" w:uiPriority="50"/>
+    <w:lsdException w:name="List Table 6 Colorful Accent 3" w:uiPriority="51"/>
+    <w:lsdException w:name="List Table 7 Colorful Accent 3" w:uiPriority="52"/>
+    <w:lsdException w:name="List Table 1 Light Accent 4" w:uiPriority="46"/>
+    <w:lsdException w:name="List Table 2 Accent 4" w:uiPriority="47"/>
+    <w:lsdException w:name="List Table 3 Accent 4" w:uiPriority="48"/>
+    <w:lsdException w:name="List Table 4 Accent 4" w:uiPriority="49"/>
+    <w:lsdException w:name="List Table 5 Dark Accent 4" w:uiPriority="50"/>
+    <w:lsdException w:name="List Table 6 Colorful Accent 4" w:uiPriority="51"/>
+    <w:lsdException w:name="List Table 7 Colorful Accent 4" w:uiPriority="52"/>
+    <w:lsdException w:name="List Table 1 Light Accent 5" w:uiPriority="46"/>
+    <w:lsdException w:name="List Table 2 Accent 5" w:uiPriority="47"/>
+    <w:lsdException w:name="List Table 3 Accent 5" w:uiPriority="48"/>
+    <w:lsdException w:name="List Table 4 Accent 5" w:uiPriority="49"/>
+    <w:lsdException w:name="List Table 5 Dark Accent 5" w:uiPriority="50"/>
+    <w:lsdException w:name="List Table 6 Colorful Accent 5" w:uiPriority="51"/>
+    <w:lsdException w:name="List Table 7 Colorful Accent 5" w:uiPriority="52"/>
+    <w:lsdException w:name="List Table 1 Light Accent 6" w:uiPriority="46"/>
+    <w:lsdException w:name="List Table 2 Accent 6" w:uiPriority="47"/>
+    <w:lsdException w:name="List Table 3 Accent 6" w:uiPriority="48"/>
+    <w:lsdException w:name="List Table 4 Accent 6" w:uiPriority="49"/>
+    <w:lsdException w:name="List Table 5 Dark Accent 6" w:uiPriority="50"/>
+    <w:lsdException w:name="List Table 6 Colorful Accent 6" w:uiPriority="51"/>
+    <w:lsdException w:name="List Table 7 Colorful Accent 6" w:uiPriority="52"/>
+    <w:lsdException w:name="Mention" w:semiHidden="1" w:uiPriority="99" w:unhideWhenUsed="1"/>
+    <w:lsdException w:name="Smart Hyperlink" w:semiHidden="1" w:uiPriority="99" w:unhideWhenUsed="1"/>
+    <w:lsdException w:name="Hashtag" w:semiHidden="1" w:uiPriority="99" w:unhideWhenUsed="1"/>
+    <w:lsdException w:name="Unresolved Mention" w:semiHidden="1" w:uiPriority="99" w:unhideWhenUsed="1"/>
+    <w:lsdException w:name="Smart Link" w:semiHidden="1" w:uiPriority="99" w:unhideWhenUsed="1"/>
+    <w:lsdException w:name="Smart Link Error" w:semiHidden="1" w:uiPriority="99" w:unhideWhenUsed="1"/>
   </w:latentStyles>
   <w:style w:type="paragraph" w:default="1" w:styleId="a">
     <w:name w:val="Normal"/>
@@ -1454,7 +1749,6 @@
     <w:uiPriority w:val="99"/>
     <w:semiHidden/>
     <w:unhideWhenUsed/>
-    <w:qFormat/>
     <w:tblPr>
       <w:tblInd w:w="0" w:type="dxa"/>
       <w:tblCellMar>
@@ -1527,7 +1821,6 @@
     <w:basedOn w:val="a1"/>
     <w:rsid w:val="00B82F7C"/>
     <w:tblPr>
-      <w:tblInd w:w="0" w:type="dxa"/>
       <w:tblBorders>
         <w:top w:val="single" w:sz="4" w:space="0" w:color="auto"/>
         <w:left w:val="single" w:sz="4" w:space="0" w:color="auto"/>
@@ -1536,12 +1829,6 @@
         <w:insideH w:val="single" w:sz="4" w:space="0" w:color="auto"/>
         <w:insideV w:val="single" w:sz="4" w:space="0" w:color="auto"/>
       </w:tblBorders>
-      <w:tblCellMar>
-        <w:top w:w="0" w:type="dxa"/>
-        <w:left w:w="108" w:type="dxa"/>
-        <w:bottom w:w="0" w:type="dxa"/>
-        <w:right w:w="108" w:type="dxa"/>
-      </w:tblCellMar>
     </w:tblPr>
   </w:style>
   <w:style w:type="paragraph" w:styleId="ab">
@@ -1719,612 +2006,6 @@
       <w:sz w:val="22"/>
       <w:szCs w:val="22"/>
       <w:lang w:eastAsia="en-US"/>
-    </w:rPr>
-  </w:style>
-</w:styles>
-</file>
-
-<file path=word/stylesWithEffects.xml><?xml version="1.0" encoding="utf-8"?>
-<w:styles xmlns:wpc="http://schemas.microsoft.com/office/word/2010/wordprocessingCanvas" xmlns:mc="http://schemas.openxmlformats.org/markup-compatibility/2006" xmlns:o="urn:schemas-microsoft-com:office:office" xmlns:r="http://schemas.openxmlformats.org/officeDocument/2006/relationships" xmlns:m="http://schemas.openxmlformats.org/officeDocument/2006/math" xmlns:v="urn:schemas-microsoft-com:vml" xmlns:wp14="http://schemas.microsoft.com/office/word/2010/wordprocessingDrawing" xmlns:wp="http://schemas.openxmlformats.org/drawingml/2006/wordprocessingDrawing" xmlns:w10="urn:schemas-microsoft-com:office:word" xmlns:w="http://schemas.openxmlformats.org/wordprocessingml/2006/main" xmlns:w14="http://schemas.microsoft.com/office/word/2010/wordml" xmlns:wpg="http://schemas.microsoft.com/office/word/2010/wordprocessingGroup" xmlns:wpi="http://schemas.microsoft.com/office/word/2010/wordprocessingInk" xmlns:wne="http://schemas.microsoft.com/office/word/2006/wordml" xmlns:wps="http://schemas.microsoft.com/office/word/2010/wordprocessingShape" mc:Ignorable="w14 wp14">
-  <w:docDefaults>
-    <w:rPrDefault>
-      <w:rPr>
-        <w:rFonts w:ascii="Times New Roman" w:eastAsia="Times New Roman" w:hAnsi="Times New Roman" w:cs="Times New Roman"/>
-        <w:lang w:val="ru-RU" w:eastAsia="ru-RU" w:bidi="ar-SA"/>
-      </w:rPr>
-    </w:rPrDefault>
-    <w:pPrDefault/>
-  </w:docDefaults>
-  <w:latentStyles w:defLockedState="0" w:defUIPriority="0" w:defSemiHidden="0" w:defUnhideWhenUsed="0" w:defQFormat="0" w:count="267">
-    <w:lsdException w:name="Normal" w:qFormat="1"/>
-    <w:lsdException w:name="heading 1" w:qFormat="1"/>
-    <w:lsdException w:name="heading 2" w:semiHidden="1" w:unhideWhenUsed="1" w:qFormat="1"/>
-    <w:lsdException w:name="heading 3" w:semiHidden="1" w:unhideWhenUsed="1" w:qFormat="1"/>
-    <w:lsdException w:name="heading 4" w:semiHidden="1" w:unhideWhenUsed="1" w:qFormat="1"/>
-    <w:lsdException w:name="heading 5" w:semiHidden="1" w:unhideWhenUsed="1" w:qFormat="1"/>
-    <w:lsdException w:name="heading 6" w:semiHidden="1" w:unhideWhenUsed="1" w:qFormat="1"/>
-    <w:lsdException w:name="heading 7" w:semiHidden="1" w:unhideWhenUsed="1" w:qFormat="1"/>
-    <w:lsdException w:name="heading 8" w:semiHidden="1" w:unhideWhenUsed="1" w:qFormat="1"/>
-    <w:lsdException w:name="heading 9" w:semiHidden="1" w:unhideWhenUsed="1" w:qFormat="1"/>
-    <w:lsdException w:name="caption" w:semiHidden="1" w:unhideWhenUsed="1" w:qFormat="1"/>
-    <w:lsdException w:name="Title" w:qFormat="1"/>
-    <w:lsdException w:name="Subtitle" w:qFormat="1"/>
-    <w:lsdException w:name="Strong" w:qFormat="1"/>
-    <w:lsdException w:name="Emphasis" w:qFormat="1"/>
-    <w:lsdException w:name="HTML Address" w:uiPriority="99"/>
-    <w:lsdException w:name="Placeholder Text" w:semiHidden="1" w:uiPriority="99"/>
-    <w:lsdException w:name="No Spacing" w:uiPriority="1" w:qFormat="1"/>
-    <w:lsdException w:name="Light Shading" w:uiPriority="60"/>
-    <w:lsdException w:name="Light List" w:uiPriority="61"/>
-    <w:lsdException w:name="Light Grid" w:uiPriority="62"/>
-    <w:lsdException w:name="Medium Shading 1" w:uiPriority="63"/>
-    <w:lsdException w:name="Medium Shading 2" w:uiPriority="64"/>
-    <w:lsdException w:name="Medium List 1" w:uiPriority="65"/>
-    <w:lsdException w:name="Medium List 2" w:uiPriority="66"/>
-    <w:lsdException w:name="Medium Grid 1" w:uiPriority="67"/>
-    <w:lsdException w:name="Medium Grid 2" w:uiPriority="68"/>
-    <w:lsdException w:name="Medium Grid 3" w:uiPriority="69"/>
-    <w:lsdException w:name="Dark List" w:uiPriority="70"/>
-    <w:lsdException w:name="Colorful Shading" w:uiPriority="71"/>
-    <w:lsdException w:name="Colorful List" w:uiPriority="72"/>
-    <w:lsdException w:name="Colorful Grid" w:uiPriority="73"/>
-    <w:lsdException w:name="Light Shading Accent 1" w:uiPriority="60"/>
-    <w:lsdException w:name="Light List Accent 1" w:uiPriority="61"/>
-    <w:lsdException w:name="Light Grid Accent 1" w:uiPriority="62"/>
-    <w:lsdException w:name="Medium Shading 1 Accent 1" w:uiPriority="63"/>
-    <w:lsdException w:name="Medium Shading 2 Accent 1" w:uiPriority="64"/>
-    <w:lsdException w:name="Medium List 1 Accent 1" w:uiPriority="65"/>
-    <w:lsdException w:name="Revision" w:semiHidden="1" w:uiPriority="99"/>
-    <w:lsdException w:name="List Paragraph" w:uiPriority="34" w:qFormat="1"/>
-    <w:lsdException w:name="Quote" w:uiPriority="29" w:qFormat="1"/>
-    <w:lsdException w:name="Intense Quote" w:uiPriority="30" w:qFormat="1"/>
-    <w:lsdException w:name="Medium List 2 Accent 1" w:uiPriority="66"/>
-    <w:lsdException w:name="Medium Grid 1 Accent 1" w:uiPriority="67"/>
-    <w:lsdException w:name="Medium Grid 2 Accent 1" w:uiPriority="68"/>
-    <w:lsdException w:name="Medium Grid 3 Accent 1" w:uiPriority="69"/>
-    <w:lsdException w:name="Dark List Accent 1" w:uiPriority="70"/>
-    <w:lsdException w:name="Colorful Shading Accent 1" w:uiPriority="71"/>
-    <w:lsdException w:name="Colorful List Accent 1" w:uiPriority="72"/>
-    <w:lsdException w:name="Colorful Grid Accent 1" w:uiPriority="73"/>
-    <w:lsdException w:name="Light Shading Accent 2" w:uiPriority="60"/>
-    <w:lsdException w:name="Light List Accent 2" w:uiPriority="61"/>
-    <w:lsdException w:name="Light Grid Accent 2" w:uiPriority="62"/>
-    <w:lsdException w:name="Medium Shading 1 Accent 2" w:uiPriority="63"/>
-    <w:lsdException w:name="Medium Shading 2 Accent 2" w:uiPriority="64"/>
-    <w:lsdException w:name="Medium List 1 Accent 2" w:uiPriority="65"/>
-    <w:lsdException w:name="Medium List 2 Accent 2" w:uiPriority="66"/>
-    <w:lsdException w:name="Medium Grid 1 Accent 2" w:uiPriority="67"/>
-    <w:lsdException w:name="Medium Grid 2 Accent 2" w:uiPriority="68"/>
-    <w:lsdException w:name="Medium Grid 3 Accent 2" w:uiPriority="69"/>
-    <w:lsdException w:name="Dark List Accent 2" w:uiPriority="70"/>
-    <w:lsdException w:name="Colorful Shading Accent 2" w:uiPriority="71"/>
-    <w:lsdException w:name="Colorful List Accent 2" w:uiPriority="72"/>
-    <w:lsdException w:name="Colorful Grid Accent 2" w:uiPriority="73"/>
-    <w:lsdException w:name="Light Shading Accent 3" w:uiPriority="60"/>
-    <w:lsdException w:name="Light List Accent 3" w:uiPriority="61"/>
-    <w:lsdException w:name="Light Grid Accent 3" w:uiPriority="62"/>
-    <w:lsdException w:name="Medium Shading 1 Accent 3" w:uiPriority="63"/>
-    <w:lsdException w:name="Medium Shading 2 Accent 3" w:uiPriority="64"/>
-    <w:lsdException w:name="Medium List 1 Accent 3" w:uiPriority="65"/>
-    <w:lsdException w:name="Medium List 2 Accent 3" w:uiPriority="66"/>
-    <w:lsdException w:name="Medium Grid 1 Accent 3" w:uiPriority="67"/>
-    <w:lsdException w:name="Medium Grid 2 Accent 3" w:uiPriority="68"/>
-    <w:lsdException w:name="Medium Grid 3 Accent 3" w:uiPriority="69"/>
-    <w:lsdException w:name="Dark List Accent 3" w:uiPriority="70"/>
-    <w:lsdException w:name="Colorful Shading Accent 3" w:uiPriority="71"/>
-    <w:lsdException w:name="Colorful List Accent 3" w:uiPriority="72"/>
-    <w:lsdException w:name="Colorful Grid Accent 3" w:uiPriority="73"/>
-    <w:lsdException w:name="Light Shading Accent 4" w:uiPriority="60"/>
-    <w:lsdException w:name="Light List Accent 4" w:uiPriority="61"/>
-    <w:lsdException w:name="Light Grid Accent 4" w:uiPriority="62"/>
-    <w:lsdException w:name="Medium Shading 1 Accent 4" w:uiPriority="63"/>
-    <w:lsdException w:name="Medium Shading 2 Accent 4" w:uiPriority="64"/>
-    <w:lsdException w:name="Medium List 1 Accent 4" w:uiPriority="65"/>
-    <w:lsdException w:name="Medium List 2 Accent 4" w:uiPriority="66"/>
-    <w:lsdException w:name="Medium Grid 1 Accent 4" w:uiPriority="67"/>
-    <w:lsdException w:name="Medium Grid 2 Accent 4" w:uiPriority="68"/>
-    <w:lsdException w:name="Medium Grid 3 Accent 4" w:uiPriority="69"/>
-    <w:lsdException w:name="Dark List Accent 4" w:uiPriority="70"/>
-    <w:lsdException w:name="Colorful Shading Accent 4" w:uiPriority="71"/>
-    <w:lsdException w:name="Colorful List Accent 4" w:uiPriority="72"/>
-    <w:lsdException w:name="Colorful Grid Accent 4" w:uiPriority="73"/>
-    <w:lsdException w:name="Light Shading Accent 5" w:uiPriority="60"/>
-    <w:lsdException w:name="Light List Accent 5" w:uiPriority="61"/>
-    <w:lsdException w:name="Light Grid Accent 5" w:uiPriority="62"/>
-    <w:lsdException w:name="Medium Shading 1 Accent 5" w:uiPriority="63"/>
-    <w:lsdException w:name="Medium Shading 2 Accent 5" w:uiPriority="64"/>
-    <w:lsdException w:name="Medium List 1 Accent 5" w:uiPriority="65"/>
-    <w:lsdException w:name="Medium List 2 Accent 5" w:uiPriority="66"/>
-    <w:lsdException w:name="Medium Grid 1 Accent 5" w:uiPriority="67"/>
-    <w:lsdException w:name="Medium Grid 2 Accent 5" w:uiPriority="68"/>
-    <w:lsdException w:name="Medium Grid 3 Accent 5" w:uiPriority="69"/>
-    <w:lsdException w:name="Dark List Accent 5" w:uiPriority="70"/>
-    <w:lsdException w:name="Colorful Shading Accent 5" w:uiPriority="71"/>
-    <w:lsdException w:name="Colorful List Accent 5" w:uiPriority="72"/>
-    <w:lsdException w:name="Colorful Grid Accent 5" w:uiPriority="73"/>
-    <w:lsdException w:name="Light Shading Accent 6" w:uiPriority="60"/>
-    <w:lsdException w:name="Light List Accent 6" w:uiPriority="61"/>
-    <w:lsdException w:name="Light Grid Accent 6" w:uiPriority="62"/>
-    <w:lsdException w:name="Medium Shading 1 Accent 6" w:uiPriority="63"/>
-    <w:lsdException w:name="Medium Shading 2 Accent 6" w:uiPriority="64"/>
-    <w:lsdException w:name="Medium List 1 Accent 6" w:uiPriority="65"/>
-    <w:lsdException w:name="Medium List 2 Accent 6" w:uiPriority="66"/>
-    <w:lsdException w:name="Medium Grid 1 Accent 6" w:uiPriority="67"/>
-    <w:lsdException w:name="Medium Grid 2 Accent 6" w:uiPriority="68"/>
-    <w:lsdException w:name="Medium Grid 3 Accent 6" w:uiPriority="69"/>
-    <w:lsdException w:name="Dark List Accent 6" w:uiPriority="70"/>
-    <w:lsdException w:name="Colorful Shading Accent 6" w:uiPriority="71"/>
-    <w:lsdException w:name="Colorful List Accent 6" w:uiPriority="72"/>
-    <w:lsdException w:name="Colorful Grid Accent 6" w:uiPriority="73"/>
-    <w:lsdException w:name="Subtle Emphasis" w:uiPriority="19" w:qFormat="1"/>
-    <w:lsdException w:name="Intense Emphasis" w:uiPriority="21" w:qFormat="1"/>
-    <w:lsdException w:name="Subtle Reference" w:uiPriority="31" w:qFormat="1"/>
-    <w:lsdException w:name="Intense Reference" w:uiPriority="32" w:qFormat="1"/>
-    <w:lsdException w:name="Book Title" w:uiPriority="33" w:qFormat="1"/>
-    <w:lsdException w:name="Bibliography" w:semiHidden="1" w:uiPriority="37" w:unhideWhenUsed="1"/>
-    <w:lsdException w:name="TOC Heading" w:semiHidden="1" w:uiPriority="39" w:unhideWhenUsed="1" w:qFormat="1"/>
-  </w:latentStyles>
-  <w:style w:type="paragraph" w:default="1" w:styleId="a">
-    <w:name w:val="Normal"/>
-    <w:qFormat/>
-    <w:rsid w:val="00727B97"/>
-    <w:rPr>
-      <w:sz w:val="28"/>
-      <w:szCs w:val="28"/>
-    </w:rPr>
-  </w:style>
-  <w:style w:type="paragraph" w:styleId="1">
-    <w:name w:val="heading 1"/>
-    <w:basedOn w:val="a"/>
-    <w:link w:val="10"/>
-    <w:qFormat/>
-    <w:rsid w:val="003708D2"/>
-    <w:pPr>
-      <w:keepNext/>
-      <w:numPr>
-        <w:numId w:val="2"/>
-      </w:numPr>
-      <w:spacing w:line="480" w:lineRule="auto"/>
-      <w:ind w:firstLine="720"/>
-      <w:outlineLvl w:val="0"/>
-    </w:pPr>
-    <w:rPr>
-      <w:b/>
-      <w:kern w:val="28"/>
-      <w:sz w:val="26"/>
-      <w:szCs w:val="20"/>
-    </w:rPr>
-  </w:style>
-  <w:style w:type="paragraph" w:styleId="2">
-    <w:name w:val="heading 2"/>
-    <w:basedOn w:val="a"/>
-    <w:link w:val="20"/>
-    <w:qFormat/>
-    <w:rsid w:val="003708D2"/>
-    <w:pPr>
-      <w:numPr>
-        <w:ilvl w:val="1"/>
-        <w:numId w:val="2"/>
-      </w:numPr>
-      <w:spacing w:line="360" w:lineRule="auto"/>
-      <w:ind w:firstLine="720"/>
-      <w:jc w:val="both"/>
-      <w:outlineLvl w:val="1"/>
-    </w:pPr>
-    <w:rPr>
-      <w:sz w:val="26"/>
-      <w:szCs w:val="20"/>
-    </w:rPr>
-  </w:style>
-  <w:style w:type="paragraph" w:styleId="3">
-    <w:name w:val="heading 3"/>
-    <w:basedOn w:val="a"/>
-    <w:link w:val="30"/>
-    <w:qFormat/>
-    <w:rsid w:val="003708D2"/>
-    <w:pPr>
-      <w:numPr>
-        <w:ilvl w:val="2"/>
-        <w:numId w:val="2"/>
-      </w:numPr>
-      <w:spacing w:line="360" w:lineRule="auto"/>
-      <w:jc w:val="both"/>
-      <w:outlineLvl w:val="2"/>
-    </w:pPr>
-    <w:rPr>
-      <w:sz w:val="26"/>
-      <w:szCs w:val="20"/>
-    </w:rPr>
-  </w:style>
-  <w:style w:type="paragraph" w:styleId="4">
-    <w:name w:val="heading 4"/>
-    <w:basedOn w:val="3"/>
-    <w:link w:val="40"/>
-    <w:qFormat/>
-    <w:rsid w:val="003708D2"/>
-    <w:pPr>
-      <w:numPr>
-        <w:ilvl w:val="3"/>
-      </w:numPr>
-      <w:tabs>
-        <w:tab w:val="clear" w:pos="720"/>
-        <w:tab w:val="num" w:pos="360"/>
-        <w:tab w:val="num" w:pos="1701"/>
-      </w:tabs>
-      <w:ind w:firstLine="720"/>
-      <w:outlineLvl w:val="3"/>
-    </w:pPr>
-  </w:style>
-  <w:style w:type="paragraph" w:styleId="5">
-    <w:name w:val="heading 5"/>
-    <w:basedOn w:val="a"/>
-    <w:next w:val="a"/>
-    <w:link w:val="50"/>
-    <w:qFormat/>
-    <w:rsid w:val="003708D2"/>
-    <w:pPr>
-      <w:numPr>
-        <w:ilvl w:val="4"/>
-        <w:numId w:val="2"/>
-      </w:numPr>
-      <w:spacing w:line="360" w:lineRule="auto"/>
-      <w:ind w:firstLine="720"/>
-      <w:jc w:val="both"/>
-      <w:outlineLvl w:val="4"/>
-    </w:pPr>
-    <w:rPr>
-      <w:sz w:val="26"/>
-      <w:szCs w:val="20"/>
-    </w:rPr>
-  </w:style>
-  <w:style w:type="paragraph" w:styleId="6">
-    <w:name w:val="heading 6"/>
-    <w:basedOn w:val="a"/>
-    <w:next w:val="a"/>
-    <w:link w:val="60"/>
-    <w:qFormat/>
-    <w:rsid w:val="003708D2"/>
-    <w:pPr>
-      <w:numPr>
-        <w:ilvl w:val="5"/>
-        <w:numId w:val="2"/>
-      </w:numPr>
-      <w:spacing w:before="240" w:after="60" w:line="360" w:lineRule="auto"/>
-      <w:jc w:val="both"/>
-      <w:outlineLvl w:val="5"/>
-    </w:pPr>
-    <w:rPr>
-      <w:rFonts w:ascii="Arial" w:hAnsi="Arial"/>
-      <w:i/>
-      <w:sz w:val="22"/>
-      <w:szCs w:val="20"/>
-    </w:rPr>
-  </w:style>
-  <w:style w:type="paragraph" w:styleId="7">
-    <w:name w:val="heading 7"/>
-    <w:basedOn w:val="a"/>
-    <w:next w:val="a"/>
-    <w:link w:val="70"/>
-    <w:qFormat/>
-    <w:rsid w:val="003708D2"/>
-    <w:pPr>
-      <w:numPr>
-        <w:ilvl w:val="6"/>
-        <w:numId w:val="2"/>
-      </w:numPr>
-      <w:spacing w:before="240" w:after="60" w:line="360" w:lineRule="auto"/>
-      <w:jc w:val="both"/>
-      <w:outlineLvl w:val="6"/>
-    </w:pPr>
-    <w:rPr>
-      <w:rFonts w:ascii="Arial" w:hAnsi="Arial"/>
-      <w:sz w:val="20"/>
-      <w:szCs w:val="20"/>
-    </w:rPr>
-  </w:style>
-  <w:style w:type="paragraph" w:styleId="8">
-    <w:name w:val="heading 8"/>
-    <w:basedOn w:val="a"/>
-    <w:next w:val="a"/>
-    <w:link w:val="80"/>
-    <w:qFormat/>
-    <w:rsid w:val="003708D2"/>
-    <w:pPr>
-      <w:numPr>
-        <w:ilvl w:val="7"/>
-        <w:numId w:val="2"/>
-      </w:numPr>
-      <w:spacing w:before="240" w:after="60" w:line="360" w:lineRule="auto"/>
-      <w:jc w:val="both"/>
-      <w:outlineLvl w:val="7"/>
-    </w:pPr>
-    <w:rPr>
-      <w:rFonts w:ascii="Arial" w:hAnsi="Arial"/>
-      <w:i/>
-      <w:sz w:val="20"/>
-      <w:szCs w:val="20"/>
-    </w:rPr>
-  </w:style>
-  <w:style w:type="paragraph" w:styleId="9">
-    <w:name w:val="heading 9"/>
-    <w:basedOn w:val="a"/>
-    <w:next w:val="a"/>
-    <w:link w:val="90"/>
-    <w:qFormat/>
-    <w:rsid w:val="003708D2"/>
-    <w:pPr>
-      <w:numPr>
-        <w:ilvl w:val="8"/>
-        <w:numId w:val="2"/>
-      </w:numPr>
-      <w:spacing w:before="240" w:after="60" w:line="360" w:lineRule="auto"/>
-      <w:jc w:val="both"/>
-      <w:outlineLvl w:val="8"/>
-    </w:pPr>
-    <w:rPr>
-      <w:rFonts w:ascii="Arial" w:hAnsi="Arial"/>
-      <w:i/>
-      <w:sz w:val="18"/>
-      <w:szCs w:val="20"/>
-    </w:rPr>
-  </w:style>
-  <w:style w:type="character" w:default="1" w:styleId="a0">
-    <w:name w:val="Default Paragraph Font"/>
-    <w:uiPriority w:val="1"/>
-    <w:semiHidden/>
-    <w:unhideWhenUsed/>
-  </w:style>
-  <w:style w:type="table" w:default="1" w:styleId="a1">
-    <w:name w:val="Normal Table"/>
-    <w:uiPriority w:val="99"/>
-    <w:semiHidden/>
-    <w:unhideWhenUsed/>
-    <w:tblPr>
-      <w:tblInd w:w="0" w:type="dxa"/>
-      <w:tblCellMar>
-        <w:top w:w="0" w:type="dxa"/>
-        <w:left w:w="108" w:type="dxa"/>
-        <w:bottom w:w="0" w:type="dxa"/>
-        <w:right w:w="108" w:type="dxa"/>
-      </w:tblCellMar>
-    </w:tblPr>
-  </w:style>
-  <w:style w:type="numbering" w:default="1" w:styleId="a2">
-    <w:name w:val="No List"/>
-    <w:uiPriority w:val="99"/>
-    <w:semiHidden/>
-    <w:unhideWhenUsed/>
-  </w:style>
-  <w:style w:type="paragraph" w:styleId="a3">
-    <w:name w:val="header"/>
-    <w:aliases w:val=" Знак Знак"/>
-    <w:basedOn w:val="a"/>
-    <w:link w:val="a4"/>
-    <w:rsid w:val="00727B97"/>
-    <w:pPr>
-      <w:tabs>
-        <w:tab w:val="center" w:pos="4677"/>
-        <w:tab w:val="right" w:pos="9355"/>
-      </w:tabs>
-    </w:pPr>
-  </w:style>
-  <w:style w:type="paragraph" w:styleId="a5">
-    <w:name w:val="footer"/>
-    <w:basedOn w:val="a"/>
-    <w:rsid w:val="00727B97"/>
-    <w:pPr>
-      <w:tabs>
-        <w:tab w:val="center" w:pos="4677"/>
-        <w:tab w:val="right" w:pos="9355"/>
-      </w:tabs>
-    </w:pPr>
-  </w:style>
-  <w:style w:type="character" w:styleId="a6">
-    <w:name w:val="Hyperlink"/>
-    <w:rsid w:val="00727B97"/>
-    <w:rPr>
-      <w:color w:val="0000FF"/>
-      <w:u w:val="single"/>
-    </w:rPr>
-  </w:style>
-  <w:style w:type="paragraph" w:styleId="a7">
-    <w:name w:val="Body Text Indent"/>
-    <w:basedOn w:val="a"/>
-    <w:rsid w:val="00727B97"/>
-    <w:pPr>
-      <w:ind w:firstLine="709"/>
-      <w:jc w:val="both"/>
-    </w:pPr>
-    <w:rPr>
-      <w:rFonts w:ascii="Arial" w:hAnsi="Arial"/>
-      <w:szCs w:val="20"/>
-    </w:rPr>
-  </w:style>
-  <w:style w:type="paragraph" w:styleId="a8">
-    <w:name w:val="Body Text"/>
-    <w:basedOn w:val="a"/>
-    <w:link w:val="a9"/>
-    <w:rsid w:val="00727B97"/>
-  </w:style>
-  <w:style w:type="table" w:styleId="aa">
-    <w:name w:val="Table Grid"/>
-    <w:basedOn w:val="a1"/>
-    <w:rsid w:val="00B82F7C"/>
-    <w:tblPr>
-      <w:tblInd w:w="0" w:type="dxa"/>
-      <w:tblBorders>
-        <w:top w:val="single" w:sz="4" w:space="0" w:color="auto"/>
-        <w:left w:val="single" w:sz="4" w:space="0" w:color="auto"/>
-        <w:bottom w:val="single" w:sz="4" w:space="0" w:color="auto"/>
-        <w:right w:val="single" w:sz="4" w:space="0" w:color="auto"/>
-        <w:insideH w:val="single" w:sz="4" w:space="0" w:color="auto"/>
-        <w:insideV w:val="single" w:sz="4" w:space="0" w:color="auto"/>
-      </w:tblBorders>
-      <w:tblCellMar>
-        <w:top w:w="0" w:type="dxa"/>
-        <w:left w:w="108" w:type="dxa"/>
-        <w:bottom w:w="0" w:type="dxa"/>
-        <w:right w:w="108" w:type="dxa"/>
-      </w:tblCellMar>
-    </w:tblPr>
-  </w:style>
-  <w:style w:type="paragraph" w:styleId="ab">
-    <w:name w:val="Balloon Text"/>
-    <w:basedOn w:val="a"/>
-    <w:semiHidden/>
-    <w:rsid w:val="0094490F"/>
-    <w:rPr>
-      <w:rFonts w:ascii="Tahoma" w:hAnsi="Tahoma" w:cs="Tahoma"/>
-      <w:sz w:val="16"/>
-      <w:szCs w:val="16"/>
-    </w:rPr>
-  </w:style>
-  <w:style w:type="paragraph" w:styleId="HTML">
-    <w:name w:val="HTML Address"/>
-    <w:basedOn w:val="a"/>
-    <w:link w:val="HTML0"/>
-    <w:uiPriority w:val="99"/>
-    <w:unhideWhenUsed/>
-    <w:rsid w:val="00A43D14"/>
-    <w:rPr>
-      <w:i/>
-      <w:iCs/>
-      <w:sz w:val="24"/>
-      <w:szCs w:val="24"/>
-    </w:rPr>
-  </w:style>
-  <w:style w:type="character" w:customStyle="1" w:styleId="HTML0">
-    <w:name w:val="Адрес HTML Знак"/>
-    <w:link w:val="HTML"/>
-    <w:uiPriority w:val="99"/>
-    <w:rsid w:val="00A43D14"/>
-    <w:rPr>
-      <w:i/>
-      <w:iCs/>
-      <w:sz w:val="24"/>
-      <w:szCs w:val="24"/>
-    </w:rPr>
-  </w:style>
-  <w:style w:type="character" w:customStyle="1" w:styleId="a4">
-    <w:name w:val="Верхний колонтитул Знак"/>
-    <w:aliases w:val=" Знак Знак Знак"/>
-    <w:link w:val="a3"/>
-    <w:uiPriority w:val="99"/>
-    <w:rsid w:val="004C1DC6"/>
-    <w:rPr>
-      <w:sz w:val="28"/>
-      <w:szCs w:val="28"/>
-    </w:rPr>
-  </w:style>
-  <w:style w:type="character" w:customStyle="1" w:styleId="a9">
-    <w:name w:val="Основной текст Знак"/>
-    <w:link w:val="a8"/>
-    <w:rsid w:val="003011C4"/>
-    <w:rPr>
-      <w:sz w:val="28"/>
-      <w:szCs w:val="28"/>
-    </w:rPr>
-  </w:style>
-  <w:style w:type="character" w:customStyle="1" w:styleId="10">
-    <w:name w:val="Заголовок 1 Знак"/>
-    <w:link w:val="1"/>
-    <w:rsid w:val="003708D2"/>
-    <w:rPr>
-      <w:b/>
-      <w:kern w:val="28"/>
-      <w:sz w:val="26"/>
-    </w:rPr>
-  </w:style>
-  <w:style w:type="character" w:customStyle="1" w:styleId="20">
-    <w:name w:val="Заголовок 2 Знак"/>
-    <w:link w:val="2"/>
-    <w:rsid w:val="003708D2"/>
-    <w:rPr>
-      <w:sz w:val="26"/>
-    </w:rPr>
-  </w:style>
-  <w:style w:type="character" w:customStyle="1" w:styleId="30">
-    <w:name w:val="Заголовок 3 Знак"/>
-    <w:link w:val="3"/>
-    <w:rsid w:val="003708D2"/>
-    <w:rPr>
-      <w:sz w:val="26"/>
-    </w:rPr>
-  </w:style>
-  <w:style w:type="character" w:customStyle="1" w:styleId="40">
-    <w:name w:val="Заголовок 4 Знак"/>
-    <w:link w:val="4"/>
-    <w:rsid w:val="003708D2"/>
-    <w:rPr>
-      <w:sz w:val="26"/>
-    </w:rPr>
-  </w:style>
-  <w:style w:type="character" w:customStyle="1" w:styleId="50">
-    <w:name w:val="Заголовок 5 Знак"/>
-    <w:link w:val="5"/>
-    <w:rsid w:val="003708D2"/>
-    <w:rPr>
-      <w:sz w:val="26"/>
-    </w:rPr>
-  </w:style>
-  <w:style w:type="character" w:customStyle="1" w:styleId="60">
-    <w:name w:val="Заголовок 6 Знак"/>
-    <w:link w:val="6"/>
-    <w:rsid w:val="003708D2"/>
-    <w:rPr>
-      <w:rFonts w:ascii="Arial" w:hAnsi="Arial"/>
-      <w:i/>
-      <w:sz w:val="22"/>
-    </w:rPr>
-  </w:style>
-  <w:style w:type="character" w:customStyle="1" w:styleId="70">
-    <w:name w:val="Заголовок 7 Знак"/>
-    <w:link w:val="7"/>
-    <w:rsid w:val="003708D2"/>
-    <w:rPr>
-      <w:rFonts w:ascii="Arial" w:hAnsi="Arial"/>
-    </w:rPr>
-  </w:style>
-  <w:style w:type="character" w:customStyle="1" w:styleId="80">
-    <w:name w:val="Заголовок 8 Знак"/>
-    <w:link w:val="8"/>
-    <w:rsid w:val="003708D2"/>
-    <w:rPr>
-      <w:rFonts w:ascii="Arial" w:hAnsi="Arial"/>
-      <w:i/>
-    </w:rPr>
-  </w:style>
-  <w:style w:type="character" w:customStyle="1" w:styleId="90">
-    <w:name w:val="Заголовок 9 Знак"/>
-    <w:link w:val="9"/>
-    <w:rsid w:val="003708D2"/>
-    <w:rPr>
-      <w:rFonts w:ascii="Arial" w:hAnsi="Arial"/>
-      <w:i/>
-      <w:sz w:val="18"/>
-    </w:rPr>
-  </w:style>
-  <w:style w:type="paragraph" w:styleId="ac">
-    <w:name w:val="endnote text"/>
-    <w:basedOn w:val="a"/>
-    <w:link w:val="ad"/>
-    <w:rsid w:val="007C0AF8"/>
-    <w:rPr>
-      <w:sz w:val="20"/>
-      <w:szCs w:val="20"/>
-    </w:rPr>
-  </w:style>
-  <w:style w:type="character" w:customStyle="1" w:styleId="ad">
-    <w:name w:val="Текст концевой сноски Знак"/>
-    <w:basedOn w:val="a0"/>
-    <w:link w:val="ac"/>
-    <w:rsid w:val="007C0AF8"/>
-  </w:style>
-  <w:style w:type="character" w:styleId="ae">
-    <w:name w:val="endnote reference"/>
-    <w:rsid w:val="007C0AF8"/>
-    <w:rPr>
-      <w:vertAlign w:val="superscript"/>
     </w:rPr>
   </w:style>
 </w:styles>
@@ -2618,7 +2299,7 @@
 </file>
 
 <file path=customXml/itemProps1.xml><?xml version="1.0" encoding="utf-8"?>
-<ds:datastoreItem xmlns:ds="http://schemas.openxmlformats.org/officeDocument/2006/customXml" ds:itemID="{4B10B793-F3EF-4AF8-AE75-A8F4BFAF4FA9}">
+<ds:datastoreItem xmlns:ds="http://schemas.openxmlformats.org/officeDocument/2006/customXml" ds:itemID="{617DB3DE-1304-47DB-99E3-A3A34D7D84C1}">
   <ds:schemaRefs>
     <ds:schemaRef ds:uri="http://schemas.openxmlformats.org/officeDocument/2006/bibliography"/>
   </ds:schemaRefs>
